--- a/LABA2/ЛАБА 2 ВАР 23 ІП-11 Панченко .docx
+++ b/LABA2/ЛАБА 2 ВАР 23 ІП-11 Панченко .docx
@@ -280,7 +280,15 @@
         <w:t xml:space="preserve"> </w:t>
       </w:r>
       <w:r>
-        <w:t>Як керівник я хочу мати список дедлайнів, щоб відслідковувати час, коли проект має відійти в продакшн за планом</w:t>
+        <w:t xml:space="preserve">Як керівник я хочу мати список дедлайнів, щоб відслідковувати час, коли проект має відійти в </w:t>
+      </w:r>
+      <w:proofErr w:type="spellStart"/>
+      <w:r>
+        <w:t>продакшн</w:t>
+      </w:r>
+      <w:proofErr w:type="spellEnd"/>
+      <w:r>
+        <w:t xml:space="preserve"> за планом</w:t>
       </w:r>
     </w:p>
     <w:p>
@@ -292,16 +300,7 @@
         </w:numPr>
       </w:pPr>
       <w:r>
-        <w:t xml:space="preserve">Як виконавець </w:t>
-      </w:r>
-      <w:r>
-        <w:t>я хочу вести облік</w:t>
-      </w:r>
-      <w:r>
-        <w:t xml:space="preserve">, щоб відслідковувати </w:t>
-      </w:r>
-      <w:r>
-        <w:t>час, витрачений на виконання кожного завдання</w:t>
+        <w:t>Як керівник я хочу планувати щоденні зібрання, щоб обговорювати хід проекту та етапи розробки</w:t>
       </w:r>
     </w:p>
     <w:p>
@@ -313,13 +312,19 @@
         </w:numPr>
       </w:pPr>
       <w:r>
-        <w:t xml:space="preserve">Як </w:t>
-      </w:r>
-      <w:r>
-        <w:t xml:space="preserve">керівник </w:t>
-      </w:r>
-      <w:r>
-        <w:t>я хочу планувати щоденні зібрання, щоб обговорювати хід проекту та етапи розробки</w:t>
+        <w:t xml:space="preserve">Як виконавець </w:t>
+      </w:r>
+      <w:r>
+        <w:t>я хочу вести облік</w:t>
+      </w:r>
+      <w:r>
+        <w:t xml:space="preserve">, щоб відслідковувати </w:t>
+      </w:r>
+      <w:r>
+        <w:t>час, витрачений на виконання кожного завдання</w:t>
+      </w:r>
+      <w:r>
+        <w:t xml:space="preserve"> та позначити виконані та невиконані завдання</w:t>
       </w:r>
     </w:p>
     <w:p>
@@ -612,7 +617,7 @@
           <w:noProof/>
         </w:rPr>
         <w:pict>
-          <v:shape id="_x0000_s1030" type="#_x0000_t75" style="position:absolute;left:0;text-align:left;margin-left:-86.55pt;margin-top:64.7pt;width:591.55pt;height:295.3pt;z-index:-251657216;mso-position-horizontal-relative:text;mso-position-vertical-relative:text" wrapcoords="-35 0 -35 21531 21600 21531 21600 0 -35 0" o:allowoverlap="f">
+          <v:shape id="_x0000_s1030" type="#_x0000_t75" style="position:absolute;left:0;text-align:left;margin-left:-86.55pt;margin-top:64.7pt;width:591.55pt;height:295.3pt;z-index:-251658752;mso-position-horizontal-relative:text;mso-position-vertical-relative:text" wrapcoords="-35 0 -35 21531 21600 21531 21600 0 -35 0" o:allowoverlap="f">
             <v:imagedata r:id="rId7" o:title="паотнельогнбгшдб"/>
             <w10:wrap type="square"/>
           </v:shape>
@@ -652,10 +657,7 @@
       </w:pPr>
     </w:p>
     <w:p/>
-    <w:p>
-      <w:bookmarkStart w:id="0" w:name="_GoBack"/>
-      <w:bookmarkEnd w:id="0"/>
-    </w:p>
+    <w:p/>
     <w:p>
       <w:pPr>
         <w:rPr>
@@ -1500,10 +1502,7 @@
               </w:numPr>
             </w:pPr>
             <w:r>
-              <w:t xml:space="preserve">Система </w:t>
-            </w:r>
-            <w:r>
-              <w:t>повідомляє про введення часу для проведення зібрання</w:t>
+              <w:t>Система повідомляє про введення часу для проведення зібрання</w:t>
             </w:r>
           </w:p>
         </w:tc>
@@ -1700,16 +1699,7 @@
           </w:tcPr>
           <w:p>
             <w:r>
-              <w:t xml:space="preserve">Отримати </w:t>
-            </w:r>
-            <w:r>
-              <w:t xml:space="preserve">вести облік, щоб відслідковувати </w:t>
-            </w:r>
-            <w:r>
-              <w:t xml:space="preserve">час, витрачений на виконання </w:t>
-            </w:r>
-            <w:r>
-              <w:t>кожного завдання</w:t>
+              <w:t>Отримати вести облік, щоб відслідковувати час, витрачений на виконання кожного завдання</w:t>
             </w:r>
           </w:p>
           <w:p/>
@@ -2073,10 +2063,7 @@
           </w:tcPr>
           <w:p>
             <w:r>
-              <w:t>Виконавець</w:t>
-            </w:r>
-            <w:r>
-              <w:t>, Керівник</w:t>
+              <w:t>Виконавець, Керівник</w:t>
             </w:r>
             <w:r>
               <w:t xml:space="preserve"> </w:t>
@@ -2130,13 +2117,7 @@
               </w:numPr>
             </w:pPr>
             <w:r>
-              <w:t>Виконавець</w:t>
-            </w:r>
-            <w:r>
-              <w:t xml:space="preserve"> або Керівник</w:t>
-            </w:r>
-            <w:r>
-              <w:t xml:space="preserve"> викликає функцію</w:t>
+              <w:t>Виконавець або Керівник викликає функцію</w:t>
             </w:r>
           </w:p>
           <w:p>
@@ -2148,10 +2129,7 @@
               </w:numPr>
             </w:pPr>
             <w:r>
-              <w:t>С</w:t>
-            </w:r>
-            <w:r>
-              <w:t>истема просить увести пароль</w:t>
+              <w:t>Система просить увести пароль</w:t>
             </w:r>
           </w:p>
         </w:tc>
@@ -2534,22 +2512,53 @@
               </w:numPr>
             </w:pPr>
             <w:r>
-              <w:t xml:space="preserve">Система повідомляє </w:t>
-            </w:r>
-            <w:r>
-              <w:t xml:space="preserve">відповідного </w:t>
-            </w:r>
-            <w:r>
-              <w:t xml:space="preserve">Виконавця(керівника) про </w:t>
-            </w:r>
-            <w:r>
-              <w:t>блокування облікового запису</w:t>
+              <w:t>Система повідомляє відповідного Виконавця(керівника) про блокування облікового запису</w:t>
             </w:r>
           </w:p>
         </w:tc>
       </w:tr>
     </w:tbl>
     <w:p/>
+    <w:p>
+      <w:pPr>
+        <w:rPr>
+          <w:b/>
+          <w:sz w:val="28"/>
+        </w:rPr>
+      </w:pPr>
+      <w:r>
+        <w:rPr>
+          <w:b/>
+          <w:sz w:val="28"/>
+        </w:rPr>
+        <w:lastRenderedPageBreak/>
+        <w:t>Висновок:</w:t>
+      </w:r>
+      <w:bookmarkStart w:id="0" w:name="_GoBack"/>
+      <w:bookmarkEnd w:id="0"/>
+    </w:p>
+    <w:p>
+      <w:r>
+        <w:t xml:space="preserve">Під час лабораторної роботи отримав навички </w:t>
+      </w:r>
+      <w:proofErr w:type="spellStart"/>
+      <w:r>
+        <w:t>специфікування</w:t>
+      </w:r>
+      <w:proofErr w:type="spellEnd"/>
+      <w:r>
+        <w:t xml:space="preserve"> вимог до ПЗ. Опис предметної області було проведено( виділено сутності системи та розроблені </w:t>
+      </w:r>
+      <w:r>
+        <w:rPr>
+          <w:lang w:val="en-US"/>
+        </w:rPr>
+        <w:t>user stories)</w:t>
+      </w:r>
+      <w:r>
+        <w:t>, були визначені актори та намальована діаграма використання та був проведений опис варіантів використання.  Отже, лабораторна робота виконана правильно.</w:t>
+      </w:r>
+    </w:p>
     <w:sectPr>
       <w:pgSz w:w="11906" w:h="16838"/>
       <w:pgMar w:top="1134" w:right="850" w:bottom="1134" w:left="1701" w:header="708" w:footer="708" w:gutter="0"/>
